--- a/Project Management/Meeting_Minutes/9-19-2023 Product Requirements-questions to ask client.docx
+++ b/Project Management/Meeting_Minutes/9-19-2023 Product Requirements-questions to ask client.docx
@@ -9,7 +9,7 @@
     </w:p>
     <w:tbl>
       <w:tblPr>
-        <w:tblStyle w:val="a"/>
+        <w:tblStyle w:val="a5"/>
         <w:tblW w:w="10800" w:type="dxa"/>
         <w:tblInd w:w="-5" w:type="dxa"/>
         <w:tblBorders>
@@ -442,7 +442,7 @@
     </w:p>
     <w:tbl>
       <w:tblPr>
-        <w:tblStyle w:val="a0"/>
+        <w:tblStyle w:val="a6"/>
         <w:tblW w:w="10800" w:type="dxa"/>
         <w:tblInd w:w="-5" w:type="dxa"/>
         <w:tblBorders>
@@ -637,12 +637,16 @@
               <w:shd w:val="clear" w:color="auto" w:fill="FFFFFF"/>
               <w:spacing w:line="240" w:lineRule="auto"/>
               <w:rPr>
-                <w:sz w:val="20"/>
-                <w:szCs w:val="20"/>
-              </w:rPr>
-            </w:pPr>
-            <w:r>
-              <w:rPr>
+                <w:b/>
+                <w:bCs/>
+                <w:sz w:val="20"/>
+                <w:szCs w:val="20"/>
+              </w:rPr>
+            </w:pPr>
+            <w:r>
+              <w:rPr>
+                <w:b/>
+                <w:bCs/>
                 <w:sz w:val="20"/>
                 <w:szCs w:val="20"/>
               </w:rPr>
@@ -658,12 +662,16 @@
               <w:shd w:val="clear" w:color="auto" w:fill="FFFFFF"/>
               <w:spacing w:line="240" w:lineRule="auto"/>
               <w:rPr>
-                <w:sz w:val="20"/>
-                <w:szCs w:val="20"/>
-              </w:rPr>
-            </w:pPr>
-            <w:r>
-              <w:rPr>
+                <w:b/>
+                <w:bCs/>
+                <w:sz w:val="20"/>
+                <w:szCs w:val="20"/>
+              </w:rPr>
+            </w:pPr>
+            <w:r>
+              <w:rPr>
+                <w:b/>
+                <w:bCs/>
                 <w:sz w:val="20"/>
                 <w:szCs w:val="20"/>
               </w:rPr>
@@ -672,6 +680,8 @@
             <w:proofErr w:type="gramStart"/>
             <w:r>
               <w:rPr>
+                <w:b/>
+                <w:bCs/>
                 <w:sz w:val="20"/>
                 <w:szCs w:val="20"/>
               </w:rPr>
@@ -751,7 +761,7 @@
           </w:p>
           <w:p>
             <w:pPr>
-              <w:pStyle w:val="ListParagraph"/>
+              <w:pStyle w:val="ac"/>
               <w:numPr>
                 <w:ilvl w:val="0"/>
                 <w:numId w:val="6"/>
@@ -804,7 +814,7 @@
           </w:p>
           <w:p>
             <w:pPr>
-              <w:pStyle w:val="ListParagraph"/>
+              <w:pStyle w:val="ac"/>
               <w:numPr>
                 <w:ilvl w:val="0"/>
                 <w:numId w:val="6"/>
@@ -841,22 +851,20 @@
                 <w:sz w:val="20"/>
                 <w:szCs w:val="20"/>
               </w:rPr>
-              <w:t xml:space="preserve">, learn and read documents sent by the </w:t>
-            </w:r>
-            <w:proofErr w:type="gramStart"/>
+              <w:t>, learn and read documents sent by the client</w:t>
+            </w:r>
             <w:r>
               <w:rPr>
                 <w:color w:val="222222"/>
                 <w:sz w:val="20"/>
                 <w:szCs w:val="20"/>
               </w:rPr>
-              <w:t>client</w:t>
-            </w:r>
-            <w:proofErr w:type="gramEnd"/>
-          </w:p>
-          <w:p>
-            <w:pPr>
-              <w:pStyle w:val="ListParagraph"/>
+              <w:t>.</w:t>
+            </w:r>
+          </w:p>
+          <w:p>
+            <w:pPr>
+              <w:pStyle w:val="ac"/>
               <w:numPr>
                 <w:ilvl w:val="0"/>
                 <w:numId w:val="6"/>
@@ -875,22 +883,20 @@
                 <w:sz w:val="20"/>
                 <w:szCs w:val="20"/>
               </w:rPr>
-              <w:t xml:space="preserve">Need to create questions to ask clients on where to </w:t>
-            </w:r>
-            <w:proofErr w:type="gramStart"/>
+              <w:t>Need to create questions to ask clients on where to begin</w:t>
+            </w:r>
             <w:r>
               <w:rPr>
                 <w:color w:val="222222"/>
                 <w:sz w:val="20"/>
                 <w:szCs w:val="20"/>
               </w:rPr>
-              <w:t>begin</w:t>
-            </w:r>
-            <w:proofErr w:type="gramEnd"/>
-          </w:p>
-          <w:p>
-            <w:pPr>
-              <w:pStyle w:val="ListParagraph"/>
+              <w:t>.</w:t>
+            </w:r>
+          </w:p>
+          <w:p>
+            <w:pPr>
+              <w:pStyle w:val="ac"/>
               <w:numPr>
                 <w:ilvl w:val="0"/>
                 <w:numId w:val="6"/>
@@ -914,7 +920,7 @@
           </w:p>
           <w:p>
             <w:pPr>
-              <w:pStyle w:val="ListParagraph"/>
+              <w:pStyle w:val="ac"/>
               <w:numPr>
                 <w:ilvl w:val="0"/>
                 <w:numId w:val="6"/>
@@ -997,9 +1003,36 @@
           <w:p>
             <w:pPr>
               <w:widowControl w:val="0"/>
+              <w:pBdr>
+                <w:top w:val="nil"/>
+                <w:left w:val="nil"/>
+                <w:bottom w:val="nil"/>
+                <w:right w:val="nil"/>
+                <w:between w:val="nil"/>
+              </w:pBdr>
+              <w:spacing w:before="200"/>
+              <w:rPr>
+                <w:b/>
+                <w:sz w:val="20"/>
+                <w:szCs w:val="20"/>
+              </w:rPr>
+            </w:pPr>
+            <w:r>
+              <w:rPr>
+                <w:b/>
+                <w:sz w:val="20"/>
+                <w:szCs w:val="20"/>
+              </w:rPr>
+              <w:t>Future Agenda Topics:</w:t>
+            </w:r>
+          </w:p>
+          <w:p>
+            <w:pPr>
+              <w:pStyle w:val="ac"/>
+              <w:widowControl w:val="0"/>
               <w:numPr>
                 <w:ilvl w:val="0"/>
-                <w:numId w:val="3"/>
+                <w:numId w:val="7"/>
               </w:numPr>
               <w:pBdr>
                 <w:top w:val="nil"/>
@@ -1009,31 +1042,28 @@
                 <w:between w:val="nil"/>
               </w:pBdr>
               <w:spacing w:before="200"/>
-              <w:ind w:left="450"/>
-              <w:rPr>
-                <w:b/>
-                <w:sz w:val="20"/>
-                <w:szCs w:val="20"/>
-              </w:rPr>
-            </w:pPr>
-            <w:r>
-              <w:rPr>
-                <w:b/>
-                <w:sz w:val="20"/>
-                <w:szCs w:val="20"/>
-              </w:rPr>
-              <w:t xml:space="preserve">Need to schedule a new team meeting with client to discuss more about how we should </w:t>
-            </w:r>
-            <w:proofErr w:type="gramStart"/>
-            <w:r>
-              <w:rPr>
-                <w:b/>
-                <w:sz w:val="20"/>
-                <w:szCs w:val="20"/>
-              </w:rPr>
-              <w:t>start</w:t>
-            </w:r>
-            <w:proofErr w:type="gramEnd"/>
+              <w:rPr>
+                <w:b/>
+                <w:sz w:val="20"/>
+                <w:szCs w:val="20"/>
+              </w:rPr>
+            </w:pPr>
+            <w:r>
+              <w:rPr>
+                <w:b/>
+                <w:sz w:val="20"/>
+                <w:szCs w:val="20"/>
+              </w:rPr>
+              <w:t>Need to schedule a new team meeting with client to discuss more about how we should start</w:t>
+            </w:r>
+            <w:r>
+              <w:rPr>
+                <w:b/>
+                <w:sz w:val="20"/>
+                <w:szCs w:val="20"/>
+              </w:rPr>
+              <w:t>.</w:t>
+            </w:r>
           </w:p>
           <w:p>
             <w:pPr>
@@ -1259,7 +1289,7 @@
   </w:p>
   <w:tbl>
     <w:tblPr>
-      <w:tblStyle w:val="a1"/>
+      <w:tblStyle w:val="a7"/>
       <w:tblW w:w="10800" w:type="dxa"/>
       <w:tblInd w:w="-5" w:type="dxa"/>
       <w:tblBorders>
@@ -1828,6 +1858,119 @@
     </w:lvl>
   </w:abstractNum>
   <w:abstractNum w:abstractNumId="3" w15:restartNumberingAfterBreak="0">
+    <w:nsid w:val="67E17194"/>
+    <w:multiLevelType w:val="hybridMultilevel"/>
+    <w:tmpl w:val="283A97C0"/>
+    <w:lvl w:ilvl="0" w:tplc="10000001">
+      <w:start w:val="1"/>
+      <w:numFmt w:val="bullet"/>
+      <w:lvlText w:val=""/>
+      <w:lvlJc w:val="left"/>
+      <w:pPr>
+        <w:ind w:left="720" w:hanging="360"/>
+      </w:pPr>
+      <w:rPr>
+        <w:rFonts w:ascii="Symbol" w:hAnsi="Symbol" w:hint="default"/>
+      </w:rPr>
+    </w:lvl>
+    <w:lvl w:ilvl="1" w:tplc="10000003" w:tentative="1">
+      <w:start w:val="1"/>
+      <w:numFmt w:val="bullet"/>
+      <w:lvlText w:val="o"/>
+      <w:lvlJc w:val="left"/>
+      <w:pPr>
+        <w:ind w:left="1440" w:hanging="360"/>
+      </w:pPr>
+      <w:rPr>
+        <w:rFonts w:ascii="Courier New" w:hAnsi="Courier New" w:cs="Courier New" w:hint="default"/>
+      </w:rPr>
+    </w:lvl>
+    <w:lvl w:ilvl="2" w:tplc="10000005" w:tentative="1">
+      <w:start w:val="1"/>
+      <w:numFmt w:val="bullet"/>
+      <w:lvlText w:val=""/>
+      <w:lvlJc w:val="left"/>
+      <w:pPr>
+        <w:ind w:left="2160" w:hanging="360"/>
+      </w:pPr>
+      <w:rPr>
+        <w:rFonts w:ascii="Wingdings" w:hAnsi="Wingdings" w:hint="default"/>
+      </w:rPr>
+    </w:lvl>
+    <w:lvl w:ilvl="3" w:tplc="10000001" w:tentative="1">
+      <w:start w:val="1"/>
+      <w:numFmt w:val="bullet"/>
+      <w:lvlText w:val=""/>
+      <w:lvlJc w:val="left"/>
+      <w:pPr>
+        <w:ind w:left="2880" w:hanging="360"/>
+      </w:pPr>
+      <w:rPr>
+        <w:rFonts w:ascii="Symbol" w:hAnsi="Symbol" w:hint="default"/>
+      </w:rPr>
+    </w:lvl>
+    <w:lvl w:ilvl="4" w:tplc="10000003" w:tentative="1">
+      <w:start w:val="1"/>
+      <w:numFmt w:val="bullet"/>
+      <w:lvlText w:val="o"/>
+      <w:lvlJc w:val="left"/>
+      <w:pPr>
+        <w:ind w:left="3600" w:hanging="360"/>
+      </w:pPr>
+      <w:rPr>
+        <w:rFonts w:ascii="Courier New" w:hAnsi="Courier New" w:cs="Courier New" w:hint="default"/>
+      </w:rPr>
+    </w:lvl>
+    <w:lvl w:ilvl="5" w:tplc="10000005" w:tentative="1">
+      <w:start w:val="1"/>
+      <w:numFmt w:val="bullet"/>
+      <w:lvlText w:val=""/>
+      <w:lvlJc w:val="left"/>
+      <w:pPr>
+        <w:ind w:left="4320" w:hanging="360"/>
+      </w:pPr>
+      <w:rPr>
+        <w:rFonts w:ascii="Wingdings" w:hAnsi="Wingdings" w:hint="default"/>
+      </w:rPr>
+    </w:lvl>
+    <w:lvl w:ilvl="6" w:tplc="10000001" w:tentative="1">
+      <w:start w:val="1"/>
+      <w:numFmt w:val="bullet"/>
+      <w:lvlText w:val=""/>
+      <w:lvlJc w:val="left"/>
+      <w:pPr>
+        <w:ind w:left="5040" w:hanging="360"/>
+      </w:pPr>
+      <w:rPr>
+        <w:rFonts w:ascii="Symbol" w:hAnsi="Symbol" w:hint="default"/>
+      </w:rPr>
+    </w:lvl>
+    <w:lvl w:ilvl="7" w:tplc="10000003" w:tentative="1">
+      <w:start w:val="1"/>
+      <w:numFmt w:val="bullet"/>
+      <w:lvlText w:val="o"/>
+      <w:lvlJc w:val="left"/>
+      <w:pPr>
+        <w:ind w:left="5760" w:hanging="360"/>
+      </w:pPr>
+      <w:rPr>
+        <w:rFonts w:ascii="Courier New" w:hAnsi="Courier New" w:cs="Courier New" w:hint="default"/>
+      </w:rPr>
+    </w:lvl>
+    <w:lvl w:ilvl="8" w:tplc="10000005" w:tentative="1">
+      <w:start w:val="1"/>
+      <w:numFmt w:val="bullet"/>
+      <w:lvlText w:val=""/>
+      <w:lvlJc w:val="left"/>
+      <w:pPr>
+        <w:ind w:left="6480" w:hanging="360"/>
+      </w:pPr>
+      <w:rPr>
+        <w:rFonts w:ascii="Wingdings" w:hAnsi="Wingdings" w:hint="default"/>
+      </w:rPr>
+    </w:lvl>
+  </w:abstractNum>
+  <w:abstractNum w:abstractNumId="4" w15:restartNumberingAfterBreak="0">
     <w:nsid w:val="6EF61485"/>
     <w:multiLevelType w:val="multilevel"/>
     <w:tmpl w:val="AEF473A4"/>
@@ -1940,7 +2083,7 @@
       </w:rPr>
     </w:lvl>
   </w:abstractNum>
-  <w:abstractNum w:abstractNumId="4" w15:restartNumberingAfterBreak="0">
+  <w:abstractNum w:abstractNumId="5" w15:restartNumberingAfterBreak="0">
     <w:nsid w:val="77582F4C"/>
     <w:multiLevelType w:val="multilevel"/>
     <w:tmpl w:val="2528BB5A"/>
@@ -2053,7 +2196,7 @@
       </w:rPr>
     </w:lvl>
   </w:abstractNum>
-  <w:abstractNum w:abstractNumId="5" w15:restartNumberingAfterBreak="0">
+  <w:abstractNum w:abstractNumId="6" w15:restartNumberingAfterBreak="0">
     <w:nsid w:val="7AAC656C"/>
     <w:multiLevelType w:val="multilevel"/>
     <w:tmpl w:val="3D0C75A0"/>
@@ -2170,19 +2313,22 @@
     <w:abstractNumId w:val="1"/>
   </w:num>
   <w:num w:numId="2" w16cid:durableId="955215992">
-    <w:abstractNumId w:val="3"/>
+    <w:abstractNumId w:val="4"/>
   </w:num>
   <w:num w:numId="3" w16cid:durableId="2048722045">
-    <w:abstractNumId w:val="5"/>
+    <w:abstractNumId w:val="6"/>
   </w:num>
   <w:num w:numId="4" w16cid:durableId="597178342">
-    <w:abstractNumId w:val="4"/>
+    <w:abstractNumId w:val="5"/>
   </w:num>
   <w:num w:numId="5" w16cid:durableId="418060362">
     <w:abstractNumId w:val="2"/>
   </w:num>
   <w:num w:numId="6" w16cid:durableId="1043941202">
     <w:abstractNumId w:val="0"/>
+  </w:num>
+  <w:num w:numId="7" w16cid:durableId="838271445">
+    <w:abstractNumId w:val="3"/>
   </w:num>
 </w:numbering>
 </file>
@@ -2582,14 +2728,14 @@
     <w:lsdException w:name="Unresolved Mention" w:semiHidden="1" w:unhideWhenUsed="1"/>
     <w:lsdException w:name="Smart Link" w:semiHidden="1" w:unhideWhenUsed="1"/>
   </w:latentStyles>
-  <w:style w:type="paragraph" w:default="1" w:styleId="Normal">
+  <w:style w:type="paragraph" w:default="1" w:styleId="a">
     <w:name w:val="Normal"/>
     <w:qFormat/>
   </w:style>
-  <w:style w:type="paragraph" w:styleId="Heading1">
+  <w:style w:type="paragraph" w:styleId="1">
     <w:name w:val="heading 1"/>
-    <w:basedOn w:val="Normal"/>
-    <w:next w:val="Normal"/>
+    <w:basedOn w:val="a"/>
+    <w:next w:val="a"/>
     <w:uiPriority w:val="9"/>
     <w:qFormat/>
     <w:pPr>
@@ -2603,10 +2749,10 @@
       <w:szCs w:val="40"/>
     </w:rPr>
   </w:style>
-  <w:style w:type="paragraph" w:styleId="Heading2">
+  <w:style w:type="paragraph" w:styleId="2">
     <w:name w:val="heading 2"/>
-    <w:basedOn w:val="Normal"/>
-    <w:next w:val="Normal"/>
+    <w:basedOn w:val="a"/>
+    <w:next w:val="a"/>
     <w:uiPriority w:val="9"/>
     <w:semiHidden/>
     <w:unhideWhenUsed/>
@@ -2622,10 +2768,10 @@
       <w:szCs w:val="32"/>
     </w:rPr>
   </w:style>
-  <w:style w:type="paragraph" w:styleId="Heading3">
+  <w:style w:type="paragraph" w:styleId="3">
     <w:name w:val="heading 3"/>
-    <w:basedOn w:val="Normal"/>
-    <w:next w:val="Normal"/>
+    <w:basedOn w:val="a"/>
+    <w:next w:val="a"/>
     <w:uiPriority w:val="9"/>
     <w:semiHidden/>
     <w:unhideWhenUsed/>
@@ -2642,10 +2788,10 @@
       <w:szCs w:val="28"/>
     </w:rPr>
   </w:style>
-  <w:style w:type="paragraph" w:styleId="Heading4">
+  <w:style w:type="paragraph" w:styleId="4">
     <w:name w:val="heading 4"/>
-    <w:basedOn w:val="Normal"/>
-    <w:next w:val="Normal"/>
+    <w:basedOn w:val="a"/>
+    <w:next w:val="a"/>
     <w:uiPriority w:val="9"/>
     <w:semiHidden/>
     <w:unhideWhenUsed/>
@@ -2662,10 +2808,10 @@
       <w:szCs w:val="24"/>
     </w:rPr>
   </w:style>
-  <w:style w:type="paragraph" w:styleId="Heading5">
+  <w:style w:type="paragraph" w:styleId="5">
     <w:name w:val="heading 5"/>
-    <w:basedOn w:val="Normal"/>
-    <w:next w:val="Normal"/>
+    <w:basedOn w:val="a"/>
+    <w:next w:val="a"/>
     <w:uiPriority w:val="9"/>
     <w:semiHidden/>
     <w:unhideWhenUsed/>
@@ -2680,10 +2826,10 @@
       <w:color w:val="666666"/>
     </w:rPr>
   </w:style>
-  <w:style w:type="paragraph" w:styleId="Heading6">
+  <w:style w:type="paragraph" w:styleId="6">
     <w:name w:val="heading 6"/>
-    <w:basedOn w:val="Normal"/>
-    <w:next w:val="Normal"/>
+    <w:basedOn w:val="a"/>
+    <w:next w:val="a"/>
     <w:uiPriority w:val="9"/>
     <w:semiHidden/>
     <w:unhideWhenUsed/>
@@ -2699,13 +2845,13 @@
       <w:color w:val="666666"/>
     </w:rPr>
   </w:style>
-  <w:style w:type="character" w:default="1" w:styleId="DefaultParagraphFont">
+  <w:style w:type="character" w:default="1" w:styleId="a0">
     <w:name w:val="Default Paragraph Font"/>
     <w:uiPriority w:val="1"/>
     <w:semiHidden/>
     <w:unhideWhenUsed/>
   </w:style>
-  <w:style w:type="table" w:default="1" w:styleId="TableNormal">
+  <w:style w:type="table" w:default="1" w:styleId="a1">
     <w:name w:val="Normal Table"/>
     <w:uiPriority w:val="99"/>
     <w:semiHidden/>
@@ -2720,16 +2866,16 @@
       </w:tblCellMar>
     </w:tblPr>
   </w:style>
-  <w:style w:type="numbering" w:default="1" w:styleId="NoList">
+  <w:style w:type="numbering" w:default="1" w:styleId="a2">
     <w:name w:val="No List"/>
     <w:uiPriority w:val="99"/>
     <w:semiHidden/>
     <w:unhideWhenUsed/>
   </w:style>
-  <w:style w:type="paragraph" w:styleId="Title">
+  <w:style w:type="paragraph" w:styleId="a3">
     <w:name w:val="Title"/>
-    <w:basedOn w:val="Normal"/>
-    <w:next w:val="Normal"/>
+    <w:basedOn w:val="a"/>
+    <w:next w:val="a"/>
     <w:uiPriority w:val="10"/>
     <w:qFormat/>
     <w:pPr>
@@ -2742,10 +2888,10 @@
       <w:szCs w:val="52"/>
     </w:rPr>
   </w:style>
-  <w:style w:type="paragraph" w:styleId="Subtitle">
+  <w:style w:type="paragraph" w:styleId="a4">
     <w:name w:val="Subtitle"/>
-    <w:basedOn w:val="Normal"/>
-    <w:next w:val="Normal"/>
+    <w:basedOn w:val="a"/>
+    <w:next w:val="a"/>
     <w:uiPriority w:val="11"/>
     <w:qFormat/>
     <w:pPr>
@@ -2759,8 +2905,8 @@
       <w:szCs w:val="30"/>
     </w:rPr>
   </w:style>
-  <w:style w:type="table" w:customStyle="1" w:styleId="a">
-    <w:basedOn w:val="TableNormal"/>
+  <w:style w:type="table" w:customStyle="1" w:styleId="a5">
+    <w:basedOn w:val="a1"/>
     <w:tblPr>
       <w:tblStyleRowBandSize w:val="1"/>
       <w:tblStyleColBandSize w:val="1"/>
@@ -2770,8 +2916,8 @@
       </w:tblCellMar>
     </w:tblPr>
   </w:style>
-  <w:style w:type="table" w:customStyle="1" w:styleId="a0">
-    <w:basedOn w:val="TableNormal"/>
+  <w:style w:type="table" w:customStyle="1" w:styleId="a6">
+    <w:basedOn w:val="a1"/>
     <w:tblPr>
       <w:tblStyleRowBandSize w:val="1"/>
       <w:tblStyleColBandSize w:val="1"/>
@@ -2781,8 +2927,8 @@
       </w:tblCellMar>
     </w:tblPr>
   </w:style>
-  <w:style w:type="table" w:customStyle="1" w:styleId="a1">
-    <w:basedOn w:val="TableNormal"/>
+  <w:style w:type="table" w:customStyle="1" w:styleId="a7">
+    <w:basedOn w:val="a1"/>
     <w:tblPr>
       <w:tblStyleRowBandSize w:val="1"/>
       <w:tblStyleColBandSize w:val="1"/>
@@ -2792,10 +2938,10 @@
       </w:tblCellMar>
     </w:tblPr>
   </w:style>
-  <w:style w:type="paragraph" w:styleId="Header">
+  <w:style w:type="paragraph" w:styleId="a8">
     <w:name w:val="header"/>
-    <w:basedOn w:val="Normal"/>
-    <w:link w:val="HeaderChar"/>
+    <w:basedOn w:val="a"/>
+    <w:link w:val="a9"/>
     <w:uiPriority w:val="99"/>
     <w:unhideWhenUsed/>
     <w:rsid w:val="002C01E1"/>
@@ -2807,17 +2953,17 @@
       <w:spacing w:line="240" w:lineRule="auto"/>
     </w:pPr>
   </w:style>
-  <w:style w:type="character" w:customStyle="1" w:styleId="HeaderChar">
-    <w:name w:val="Header Char"/>
-    <w:basedOn w:val="DefaultParagraphFont"/>
-    <w:link w:val="Header"/>
+  <w:style w:type="character" w:customStyle="1" w:styleId="a9">
+    <w:name w:val="页眉 字符"/>
+    <w:basedOn w:val="a0"/>
+    <w:link w:val="a8"/>
     <w:uiPriority w:val="99"/>
     <w:rsid w:val="002C01E1"/>
   </w:style>
-  <w:style w:type="paragraph" w:styleId="Footer">
+  <w:style w:type="paragraph" w:styleId="aa">
     <w:name w:val="footer"/>
-    <w:basedOn w:val="Normal"/>
-    <w:link w:val="FooterChar"/>
+    <w:basedOn w:val="a"/>
+    <w:link w:val="ab"/>
     <w:uiPriority w:val="99"/>
     <w:unhideWhenUsed/>
     <w:rsid w:val="002C01E1"/>
@@ -2829,16 +2975,16 @@
       <w:spacing w:line="240" w:lineRule="auto"/>
     </w:pPr>
   </w:style>
-  <w:style w:type="character" w:customStyle="1" w:styleId="FooterChar">
-    <w:name w:val="Footer Char"/>
-    <w:basedOn w:val="DefaultParagraphFont"/>
-    <w:link w:val="Footer"/>
+  <w:style w:type="character" w:customStyle="1" w:styleId="ab">
+    <w:name w:val="页脚 字符"/>
+    <w:basedOn w:val="a0"/>
+    <w:link w:val="aa"/>
     <w:uiPriority w:val="99"/>
     <w:rsid w:val="002C01E1"/>
   </w:style>
-  <w:style w:type="paragraph" w:styleId="ListParagraph">
+  <w:style w:type="paragraph" w:styleId="ac">
     <w:name w:val="List Paragraph"/>
-    <w:basedOn w:val="Normal"/>
+    <w:basedOn w:val="a"/>
     <w:uiPriority w:val="34"/>
     <w:qFormat/>
     <w:rsid w:val="009167F6"/>
